--- a/法令ファイル/特定放射性廃棄物の最終処分に関する法律施行規則/特定放射性廃棄物の最終処分に関する法律施行規則（平成十二年通商産業省令第百五十一号）.docx
+++ b/法令ファイル/特定放射性廃棄物の最終処分に関する法律施行規則/特定放射性廃棄物の最終処分に関する法律施行規則（平成十二年通商産業省令第百五十一号）.docx
@@ -79,107 +79,73 @@
       </w:pPr>
       <w:r>
         <w:t>機構は、法第五条第一項後段の規定により実施計画を変更しようとするときは、様式第二による申請書に変更後の実施計画を添えて経済産業大臣に提出しなければならない。</w:t>
+        <w:br/>
+        <w:t>この場合において、当該変更に係る事項が法第五条第二項第三号に掲げる概要調査地区等の選定に関する事項に該当するときは、当該変更に係る次に掲げる書類を添付しなければならない。</w:t>
       </w:r>
     </w:p>
     <w:p>
       <w:pPr>
-        <w:pStyle w:val="Heading6"/>
+        <w:pStyle w:val="ListBullet"/>
         <w:ind w:left="880"/>
       </w:pPr>
       <w:r>
         <w:t>一</w:t>
-      </w:r>
-    </w:p>
-    <w:p>
-      <w:pPr>
-        <w:ind w:left="880"/>
-      </w:pPr>
-      <w:r>
+        <w:br/>
         <w:t>第六条第一項、第十三条第一項又は第十四条第一項の報告書</w:t>
       </w:r>
     </w:p>
     <w:p>
       <w:pPr>
-        <w:pStyle w:val="Heading6"/>
+        <w:pStyle w:val="ListBullet"/>
         <w:ind w:left="880"/>
       </w:pPr>
       <w:r>
         <w:t>二</w:t>
-      </w:r>
-    </w:p>
-    <w:p>
-      <w:pPr>
-        <w:ind w:left="880"/>
-      </w:pPr>
-      <w:r>
+        <w:br/>
         <w:t>第七条（第十三条第二項及び第十四条第二項において準用する場合を含む。）の報告書の送付に関する記録</w:t>
       </w:r>
     </w:p>
     <w:p>
       <w:pPr>
-        <w:pStyle w:val="Heading6"/>
+        <w:pStyle w:val="ListBullet"/>
         <w:ind w:left="880"/>
       </w:pPr>
       <w:r>
         <w:t>三</w:t>
-      </w:r>
-    </w:p>
-    <w:p>
-      <w:pPr>
-        <w:ind w:left="880"/>
-      </w:pPr>
-      <w:r>
+        <w:br/>
         <w:t>第八条第一項（第十三条第二項及び第十四条第二項において準用する場合を含む。）の公告及び縦覧に関する記録</w:t>
       </w:r>
     </w:p>
     <w:p>
       <w:pPr>
-        <w:pStyle w:val="Heading6"/>
+        <w:pStyle w:val="ListBullet"/>
         <w:ind w:left="880"/>
       </w:pPr>
       <w:r>
         <w:t>四</w:t>
-      </w:r>
-    </w:p>
-    <w:p>
-      <w:pPr>
-        <w:ind w:left="880"/>
-      </w:pPr>
-      <w:r>
+        <w:br/>
         <w:t>第九条第一項（第十三条第二項及び第十四条第二項において準用する場合を含む。）の説明会の開催に関する記録</w:t>
       </w:r>
     </w:p>
     <w:p>
       <w:pPr>
-        <w:pStyle w:val="Heading6"/>
+        <w:pStyle w:val="ListBullet"/>
         <w:ind w:left="880"/>
       </w:pPr>
       <w:r>
         <w:t>五</w:t>
-      </w:r>
-    </w:p>
-    <w:p>
-      <w:pPr>
-        <w:ind w:left="880"/>
-      </w:pPr>
-      <w:r>
+        <w:br/>
         <w:t>第十条第一項（第十三条第二項及び第十四条第二項において準用する場合を含む。）の意見書</w:t>
       </w:r>
     </w:p>
     <w:p>
       <w:pPr>
-        <w:pStyle w:val="Heading6"/>
+        <w:pStyle w:val="ListBullet"/>
         <w:ind w:left="880"/>
       </w:pPr>
       <w:r>
         <w:t>六</w:t>
-      </w:r>
-    </w:p>
-    <w:p>
-      <w:pPr>
-        <w:ind w:left="880"/>
-      </w:pPr>
-      <w:r>
+        <w:br/>
         <w:t>第十一条第一項（第十三条第二項及び第十四条第二項において準用する場合を含む。）の意見の概要及び当該意見についての機構の見解を記載した書類並びにこれらの送付に関する記録</w:t>
       </w:r>
     </w:p>
@@ -198,35 +164,23 @@
     </w:p>
     <w:p>
       <w:pPr>
-        <w:pStyle w:val="Heading6"/>
+        <w:pStyle w:val="ListBullet"/>
         <w:ind w:left="880"/>
       </w:pPr>
       <w:r>
         <w:t>一</w:t>
-      </w:r>
-    </w:p>
-    <w:p>
-      <w:pPr>
-        <w:ind w:left="880"/>
-      </w:pPr>
-      <w:r>
+        <w:br/>
         <w:t>概要調査地区として選定しようとする地区に第四紀の未固結堆積物があるときは、その存在状況の概要に関する事項</w:t>
       </w:r>
     </w:p>
     <w:p>
       <w:pPr>
-        <w:pStyle w:val="Heading6"/>
+        <w:pStyle w:val="ListBullet"/>
         <w:ind w:left="880"/>
       </w:pPr>
       <w:r>
         <w:t>二</w:t>
-      </w:r>
-    </w:p>
-    <w:p>
-      <w:pPr>
-        <w:ind w:left="880"/>
-      </w:pPr>
-      <w:r>
+        <w:br/>
         <w:t>概要調査地区として選定しようとする地区に鉱物資源があるときは、その存在状況の概要に関する事項</w:t>
       </w:r>
     </w:p>
@@ -245,103 +199,67 @@
     </w:p>
     <w:p>
       <w:pPr>
-        <w:pStyle w:val="Heading6"/>
+        <w:pStyle w:val="ListBullet"/>
         <w:ind w:left="880"/>
       </w:pPr>
       <w:r>
         <w:t>一</w:t>
-      </w:r>
-    </w:p>
-    <w:p>
-      <w:pPr>
-        <w:ind w:left="880"/>
-      </w:pPr>
-      <w:r>
+        <w:br/>
         <w:t>機構の名称及び住所</w:t>
       </w:r>
     </w:p>
     <w:p>
       <w:pPr>
-        <w:pStyle w:val="Heading6"/>
+        <w:pStyle w:val="ListBullet"/>
         <w:ind w:left="880"/>
       </w:pPr>
       <w:r>
         <w:t>二</w:t>
-      </w:r>
-    </w:p>
-    <w:p>
-      <w:pPr>
-        <w:ind w:left="880"/>
-      </w:pPr>
-      <w:r>
+        <w:br/>
         <w:t>当該文献調査対象地区の所在地</w:t>
       </w:r>
     </w:p>
     <w:p>
       <w:pPr>
-        <w:pStyle w:val="Heading6"/>
+        <w:pStyle w:val="ListBullet"/>
         <w:ind w:left="880"/>
       </w:pPr>
       <w:r>
         <w:t>三</w:t>
-      </w:r>
-    </w:p>
-    <w:p>
-      <w:pPr>
-        <w:ind w:left="880"/>
-      </w:pPr>
-      <w:r>
+        <w:br/>
         <w:t>当該文献調査対象地区の概況</w:t>
       </w:r>
     </w:p>
     <w:p>
       <w:pPr>
-        <w:pStyle w:val="Heading6"/>
+        <w:pStyle w:val="ListBullet"/>
         <w:ind w:left="880"/>
       </w:pPr>
       <w:r>
         <w:t>四</w:t>
-      </w:r>
-    </w:p>
-    <w:p>
-      <w:pPr>
-        <w:ind w:left="880"/>
-      </w:pPr>
-      <w:r>
+        <w:br/>
         <w:t>当該文献調査の項目、手法及び結果</w:t>
       </w:r>
     </w:p>
     <w:p>
       <w:pPr>
-        <w:pStyle w:val="Heading6"/>
+        <w:pStyle w:val="ListBullet"/>
         <w:ind w:left="880"/>
       </w:pPr>
       <w:r>
         <w:t>五</w:t>
-      </w:r>
-    </w:p>
-    <w:p>
-      <w:pPr>
-        <w:ind w:left="880"/>
-      </w:pPr>
-      <w:r>
+        <w:br/>
         <w:t>当該文献調査対象地区の評価及びその理由</w:t>
       </w:r>
     </w:p>
     <w:p>
       <w:pPr>
-        <w:pStyle w:val="Heading6"/>
+        <w:pStyle w:val="ListBullet"/>
         <w:ind w:left="880"/>
       </w:pPr>
       <w:r>
         <w:t>六</w:t>
-      </w:r>
-    </w:p>
-    <w:p>
-      <w:pPr>
-        <w:ind w:left="880"/>
-      </w:pPr>
-      <w:r>
+        <w:br/>
         <w:t>当該文献調査の全部又は一部を他の者に委託して行った場合には、その者の氏名又は名称及び住所並びに法人にあってはその代表者の氏名</w:t>
       </w:r>
     </w:p>
@@ -364,35 +282,23 @@
     </w:p>
     <w:p>
       <w:pPr>
-        <w:pStyle w:val="Heading6"/>
+        <w:pStyle w:val="ListBullet"/>
         <w:ind w:left="880"/>
       </w:pPr>
       <w:r>
         <w:t>一</w:t>
-      </w:r>
-    </w:p>
-    <w:p>
-      <w:pPr>
-        <w:ind w:left="880"/>
-      </w:pPr>
-      <w:r>
+        <w:br/>
         <w:t>当該概要調査地区として選定しようとする地区内の最終処分を行おうとする地層が、第四紀の未固結堆積物であるとの記録がないこと。</w:t>
       </w:r>
     </w:p>
     <w:p>
       <w:pPr>
-        <w:pStyle w:val="Heading6"/>
+        <w:pStyle w:val="ListBullet"/>
         <w:ind w:left="880"/>
       </w:pPr>
       <w:r>
         <w:t>二</w:t>
-      </w:r>
-    </w:p>
-    <w:p>
-      <w:pPr>
-        <w:ind w:left="880"/>
-      </w:pPr>
-      <w:r>
+        <w:br/>
         <w:t>当該概要調査地区として選定しようとする地区内の最終処分を行おうとする地層において、その掘採が経済的に価値が高い鉱物資源の存在に関する記録がないこと。</w:t>
       </w:r>
     </w:p>
@@ -424,86 +330,56 @@
     </w:p>
     <w:p>
       <w:pPr>
-        <w:pStyle w:val="Heading6"/>
+        <w:pStyle w:val="ListBullet"/>
         <w:ind w:left="880"/>
       </w:pPr>
       <w:r>
         <w:t>一</w:t>
-      </w:r>
-    </w:p>
-    <w:p>
-      <w:pPr>
-        <w:ind w:left="880"/>
-      </w:pPr>
-      <w:r>
+        <w:br/>
         <w:t>機構の名称及び住所</w:t>
       </w:r>
     </w:p>
     <w:p>
       <w:pPr>
-        <w:pStyle w:val="Heading6"/>
+        <w:pStyle w:val="ListBullet"/>
         <w:ind w:left="880"/>
       </w:pPr>
       <w:r>
         <w:t>二</w:t>
-      </w:r>
-    </w:p>
-    <w:p>
-      <w:pPr>
-        <w:ind w:left="880"/>
-      </w:pPr>
-      <w:r>
+        <w:br/>
         <w:t>当該文献調査対象地区の所在地</w:t>
       </w:r>
     </w:p>
     <w:p>
       <w:pPr>
-        <w:pStyle w:val="Heading6"/>
+        <w:pStyle w:val="ListBullet"/>
         <w:ind w:left="880"/>
       </w:pPr>
       <w:r>
         <w:t>三</w:t>
-      </w:r>
-    </w:p>
-    <w:p>
-      <w:pPr>
-        <w:ind w:left="880"/>
-      </w:pPr>
-      <w:r>
+        <w:br/>
         <w:t>報告書の縦覧の場所、期間及び時間</w:t>
       </w:r>
     </w:p>
     <w:p>
       <w:pPr>
-        <w:pStyle w:val="Heading6"/>
+        <w:pStyle w:val="ListBullet"/>
         <w:ind w:left="880"/>
       </w:pPr>
       <w:r>
         <w:t>四</w:t>
-      </w:r>
-    </w:p>
-    <w:p>
-      <w:pPr>
-        <w:ind w:left="880"/>
-      </w:pPr>
-      <w:r>
+        <w:br/>
         <w:t>報告書の内容について意見を書面により提出することができる旨</w:t>
       </w:r>
     </w:p>
     <w:p>
       <w:pPr>
-        <w:pStyle w:val="Heading6"/>
+        <w:pStyle w:val="ListBullet"/>
         <w:ind w:left="880"/>
       </w:pPr>
       <w:r>
         <w:t>五</w:t>
-      </w:r>
-    </w:p>
-    <w:p>
-      <w:pPr>
-        <w:ind w:left="880"/>
-      </w:pPr>
-      <w:r>
+        <w:br/>
         <w:t>第十条の意見書の提出期限及び提出先その他意見書の提出に必要な事項</w:t>
       </w:r>
     </w:p>
@@ -526,69 +402,45 @@
     </w:p>
     <w:p>
       <w:pPr>
-        <w:pStyle w:val="Heading6"/>
+        <w:pStyle w:val="ListBullet"/>
         <w:ind w:left="880"/>
       </w:pPr>
       <w:r>
         <w:t>一</w:t>
-      </w:r>
-    </w:p>
-    <w:p>
-      <w:pPr>
-        <w:ind w:left="880"/>
-      </w:pPr>
-      <w:r>
+        <w:br/>
         <w:t>官報への掲載</w:t>
       </w:r>
     </w:p>
     <w:p>
       <w:pPr>
-        <w:pStyle w:val="Heading6"/>
+        <w:pStyle w:val="ListBullet"/>
         <w:ind w:left="880"/>
       </w:pPr>
       <w:r>
         <w:t>二</w:t>
-      </w:r>
-    </w:p>
-    <w:p>
-      <w:pPr>
-        <w:ind w:left="880"/>
-      </w:pPr>
-      <w:r>
+        <w:br/>
         <w:t>関係都道府県の協力を得て、関係都道府県の公報又は広報紙に掲載すること。</w:t>
       </w:r>
     </w:p>
     <w:p>
       <w:pPr>
-        <w:pStyle w:val="Heading6"/>
+        <w:pStyle w:val="ListBullet"/>
         <w:ind w:left="880"/>
       </w:pPr>
       <w:r>
         <w:t>三</w:t>
-      </w:r>
-    </w:p>
-    <w:p>
-      <w:pPr>
-        <w:ind w:left="880"/>
-      </w:pPr>
-      <w:r>
+        <w:br/>
         <w:t>関係市町村の協力を得て、関係市町村の公報又は広報紙に掲載すること。</w:t>
       </w:r>
     </w:p>
     <w:p>
       <w:pPr>
-        <w:pStyle w:val="Heading6"/>
+        <w:pStyle w:val="ListBullet"/>
         <w:ind w:left="880"/>
       </w:pPr>
       <w:r>
         <w:t>四</w:t>
-      </w:r>
-    </w:p>
-    <w:p>
-      <w:pPr>
-        <w:ind w:left="880"/>
-      </w:pPr>
-      <w:r>
+        <w:br/>
         <w:t>時事に関する事項を掲載する日刊新聞紙への掲載</w:t>
       </w:r>
     </w:p>
@@ -611,69 +463,45 @@
     </w:p>
     <w:p>
       <w:pPr>
-        <w:pStyle w:val="Heading6"/>
+        <w:pStyle w:val="ListBullet"/>
         <w:ind w:left="880"/>
       </w:pPr>
       <w:r>
         <w:t>一</w:t>
-      </w:r>
-    </w:p>
-    <w:p>
-      <w:pPr>
-        <w:ind w:left="880"/>
-      </w:pPr>
-      <w:r>
+        <w:br/>
         <w:t>機構の事務所</w:t>
       </w:r>
     </w:p>
     <w:p>
       <w:pPr>
-        <w:pStyle w:val="Heading6"/>
+        <w:pStyle w:val="ListBullet"/>
         <w:ind w:left="880"/>
       </w:pPr>
       <w:r>
         <w:t>二</w:t>
-      </w:r>
-    </w:p>
-    <w:p>
-      <w:pPr>
-        <w:ind w:left="880"/>
-      </w:pPr>
-      <w:r>
+        <w:br/>
         <w:t>関係都道府県の協力が得られた場合にあっては、関係都道府県の庁舎その他の関係都道府県の施設</w:t>
       </w:r>
     </w:p>
     <w:p>
       <w:pPr>
-        <w:pStyle w:val="Heading6"/>
+        <w:pStyle w:val="ListBullet"/>
         <w:ind w:left="880"/>
       </w:pPr>
       <w:r>
         <w:t>三</w:t>
-      </w:r>
-    </w:p>
-    <w:p>
-      <w:pPr>
-        <w:ind w:left="880"/>
-      </w:pPr>
-      <w:r>
+        <w:br/>
         <w:t>関係市町村の協力が得られた場合にあっては、関係市町村の庁舎その他の関係市町村の施設</w:t>
       </w:r>
     </w:p>
     <w:p>
       <w:pPr>
-        <w:pStyle w:val="Heading6"/>
+        <w:pStyle w:val="ListBullet"/>
         <w:ind w:left="880"/>
       </w:pPr>
       <w:r>
         <w:t>四</w:t>
-      </w:r>
-    </w:p>
-    <w:p>
-      <w:pPr>
-        <w:ind w:left="880"/>
-      </w:pPr>
-      <w:r>
+        <w:br/>
         <w:t>前三号に掲げるもののほか、機構が利用できる適切な施設</w:t>
       </w:r>
     </w:p>
@@ -739,39 +567,29 @@
       </w:pPr>
       <w:r>
         <w:t>機構は、その責めに帰することができない事由であって次に掲げるものにより、第二項の規定による公告をした説明会を開催することができない場合には、当該説明会を開催することを要しない。</w:t>
+        <w:br/>
+        <w:t>この場合において、機構は、前条第一項の縦覧期間内に、次項に規定する方法により、報告書の記載事項を周知させるように努めなければならない。</w:t>
       </w:r>
     </w:p>
     <w:p>
       <w:pPr>
-        <w:pStyle w:val="Heading6"/>
+        <w:pStyle w:val="ListBullet"/>
         <w:ind w:left="880"/>
       </w:pPr>
       <w:r>
         <w:t>一</w:t>
-      </w:r>
-    </w:p>
-    <w:p>
-      <w:pPr>
-        <w:ind w:left="880"/>
-      </w:pPr>
-      <w:r>
+        <w:br/>
         <w:t>天災、交通の途絶その他の不測の事態により説明会の開催が不可能であること。</w:t>
       </w:r>
     </w:p>
     <w:p>
       <w:pPr>
-        <w:pStyle w:val="Heading6"/>
+        <w:pStyle w:val="ListBullet"/>
         <w:ind w:left="880"/>
       </w:pPr>
       <w:r>
         <w:t>二</w:t>
-      </w:r>
-    </w:p>
-    <w:p>
-      <w:pPr>
-        <w:ind w:left="880"/>
-      </w:pPr>
-      <w:r>
+        <w:br/>
         <w:t>機構以外の者により説明会の開催が故意に阻害されることによって説明会を円滑に開催できないことが明らかであること。</w:t>
       </w:r>
     </w:p>
@@ -794,52 +612,34 @@
     </w:p>
     <w:p>
       <w:pPr>
-        <w:pStyle w:val="Heading6"/>
+        <w:pStyle w:val="ListBullet"/>
         <w:ind w:left="880"/>
       </w:pPr>
       <w:r>
         <w:t>一</w:t>
-      </w:r>
-    </w:p>
-    <w:p>
-      <w:pPr>
-        <w:ind w:left="880"/>
-      </w:pPr>
-      <w:r>
+        <w:br/>
         <w:t>要約書を求めに応じて提供することを周知した後、要約書を求めに応じて提供すること。</w:t>
       </w:r>
     </w:p>
     <w:p>
       <w:pPr>
-        <w:pStyle w:val="Heading6"/>
+        <w:pStyle w:val="ListBullet"/>
         <w:ind w:left="880"/>
       </w:pPr>
       <w:r>
         <w:t>二</w:t>
-      </w:r>
-    </w:p>
-    <w:p>
-      <w:pPr>
-        <w:ind w:left="880"/>
-      </w:pPr>
-      <w:r>
+        <w:br/>
         <w:t>報告書の概要を公告すること。</w:t>
       </w:r>
     </w:p>
     <w:p>
       <w:pPr>
-        <w:pStyle w:val="Heading6"/>
+        <w:pStyle w:val="ListBullet"/>
         <w:ind w:left="880"/>
       </w:pPr>
       <w:r>
         <w:t>三</w:t>
-      </w:r>
-    </w:p>
-    <w:p>
-      <w:pPr>
-        <w:ind w:left="880"/>
-      </w:pPr>
-      <w:r>
+        <w:br/>
         <w:t>前二号に掲げるもののほか、報告書の記載事項を周知させるための適切な方法</w:t>
       </w:r>
     </w:p>
@@ -892,52 +692,34 @@
     </w:p>
     <w:p>
       <w:pPr>
-        <w:pStyle w:val="Heading6"/>
+        <w:pStyle w:val="ListBullet"/>
         <w:ind w:left="880"/>
       </w:pPr>
       <w:r>
         <w:t>一</w:t>
-      </w:r>
-    </w:p>
-    <w:p>
-      <w:pPr>
-        <w:ind w:left="880"/>
-      </w:pPr>
-      <w:r>
+        <w:br/>
         <w:t>意見書を提出しようとする者の氏名又は名称及び住所並びに法人その他の団体にあってはその代表者の氏名</w:t>
       </w:r>
     </w:p>
     <w:p>
       <w:pPr>
-        <w:pStyle w:val="Heading6"/>
+        <w:pStyle w:val="ListBullet"/>
         <w:ind w:left="880"/>
       </w:pPr>
       <w:r>
         <w:t>二</w:t>
-      </w:r>
-    </w:p>
-    <w:p>
-      <w:pPr>
-        <w:ind w:left="880"/>
-      </w:pPr>
-      <w:r>
+        <w:br/>
         <w:t>意見書の提出の対象である報告書の名称</w:t>
       </w:r>
     </w:p>
     <w:p>
       <w:pPr>
-        <w:pStyle w:val="Heading6"/>
+        <w:pStyle w:val="ListBullet"/>
         <w:ind w:left="880"/>
       </w:pPr>
       <w:r>
         <w:t>三</w:t>
-      </w:r>
-    </w:p>
-    <w:p>
-      <w:pPr>
-        <w:ind w:left="880"/>
-      </w:pPr>
-      <w:r>
+        <w:br/>
         <w:t>報告書の内容についての意見</w:t>
       </w:r>
     </w:p>
@@ -999,103 +781,67 @@
     </w:p>
     <w:p>
       <w:pPr>
-        <w:pStyle w:val="Heading6"/>
+        <w:pStyle w:val="ListBullet"/>
         <w:ind w:left="880"/>
       </w:pPr>
       <w:r>
         <w:t>一</w:t>
-      </w:r>
-    </w:p>
-    <w:p>
-      <w:pPr>
-        <w:ind w:left="880"/>
-      </w:pPr>
-      <w:r>
+        <w:br/>
         <w:t>機構の名称及び住所</w:t>
       </w:r>
     </w:p>
     <w:p>
       <w:pPr>
-        <w:pStyle w:val="Heading6"/>
+        <w:pStyle w:val="ListBullet"/>
         <w:ind w:left="880"/>
       </w:pPr>
       <w:r>
         <w:t>二</w:t>
-      </w:r>
-    </w:p>
-    <w:p>
-      <w:pPr>
-        <w:ind w:left="880"/>
-      </w:pPr>
-      <w:r>
+        <w:br/>
         <w:t>当該概要調査地区の所在地</w:t>
       </w:r>
     </w:p>
     <w:p>
       <w:pPr>
-        <w:pStyle w:val="Heading6"/>
+        <w:pStyle w:val="ListBullet"/>
         <w:ind w:left="880"/>
       </w:pPr>
       <w:r>
         <w:t>三</w:t>
-      </w:r>
-    </w:p>
-    <w:p>
-      <w:pPr>
-        <w:ind w:left="880"/>
-      </w:pPr>
-      <w:r>
+        <w:br/>
         <w:t>当該概要調査地区の概況</w:t>
       </w:r>
     </w:p>
     <w:p>
       <w:pPr>
-        <w:pStyle w:val="Heading6"/>
+        <w:pStyle w:val="ListBullet"/>
         <w:ind w:left="880"/>
       </w:pPr>
       <w:r>
         <w:t>四</w:t>
-      </w:r>
-    </w:p>
-    <w:p>
-      <w:pPr>
-        <w:ind w:left="880"/>
-      </w:pPr>
-      <w:r>
+        <w:br/>
         <w:t>当該概要調査の項目、手法及び結果</w:t>
       </w:r>
     </w:p>
     <w:p>
       <w:pPr>
-        <w:pStyle w:val="Heading6"/>
+        <w:pStyle w:val="ListBullet"/>
         <w:ind w:left="880"/>
       </w:pPr>
       <w:r>
         <w:t>五</w:t>
-      </w:r>
-    </w:p>
-    <w:p>
-      <w:pPr>
-        <w:ind w:left="880"/>
-      </w:pPr>
-      <w:r>
+        <w:br/>
         <w:t>当該概要調査地区の評価及びその理由</w:t>
       </w:r>
     </w:p>
     <w:p>
       <w:pPr>
-        <w:pStyle w:val="Heading6"/>
+        <w:pStyle w:val="ListBullet"/>
         <w:ind w:left="880"/>
       </w:pPr>
       <w:r>
         <w:t>六</w:t>
-      </w:r>
-    </w:p>
-    <w:p>
-      <w:pPr>
-        <w:ind w:left="880"/>
-      </w:pPr>
-      <w:r>
+        <w:br/>
         <w:t>当該概要調査の全部又は一部を他の者に委託して行った場合には、その者の氏名又は名称及び住所並びに法人にあってはその代表者の氏名</w:t>
       </w:r>
     </w:p>
@@ -1114,6 +860,8 @@
       </w:pPr>
       <w:r>
         <w:t>第七条から前条までの規定は、前項の報告書について準用する。</w:t>
+        <w:br/>
+        <w:t>この場合において、第七条及び第八条中「文献調査対象地区」とあるのは「概要調査地区」と、前条中「概要調査地区」とあるのは「精密調査地区」と読み替えるものとする。</w:t>
       </w:r>
     </w:p>
     <w:p>
@@ -1131,103 +879,67 @@
     </w:p>
     <w:p>
       <w:pPr>
-        <w:pStyle w:val="Heading6"/>
+        <w:pStyle w:val="ListBullet"/>
         <w:ind w:left="880"/>
       </w:pPr>
       <w:r>
         <w:t>一</w:t>
-      </w:r>
-    </w:p>
-    <w:p>
-      <w:pPr>
-        <w:ind w:left="880"/>
-      </w:pPr>
-      <w:r>
+        <w:br/>
         <w:t>機構の名称及び住所</w:t>
       </w:r>
     </w:p>
     <w:p>
       <w:pPr>
-        <w:pStyle w:val="Heading6"/>
+        <w:pStyle w:val="ListBullet"/>
         <w:ind w:left="880"/>
       </w:pPr>
       <w:r>
         <w:t>二</w:t>
-      </w:r>
-    </w:p>
-    <w:p>
-      <w:pPr>
-        <w:ind w:left="880"/>
-      </w:pPr>
-      <w:r>
+        <w:br/>
         <w:t>当該精密調査地区の所在地</w:t>
       </w:r>
     </w:p>
     <w:p>
       <w:pPr>
-        <w:pStyle w:val="Heading6"/>
+        <w:pStyle w:val="ListBullet"/>
         <w:ind w:left="880"/>
       </w:pPr>
       <w:r>
         <w:t>三</w:t>
-      </w:r>
-    </w:p>
-    <w:p>
-      <w:pPr>
-        <w:ind w:left="880"/>
-      </w:pPr>
-      <w:r>
+        <w:br/>
         <w:t>当該精密調査地区の概況</w:t>
       </w:r>
     </w:p>
     <w:p>
       <w:pPr>
-        <w:pStyle w:val="Heading6"/>
+        <w:pStyle w:val="ListBullet"/>
         <w:ind w:left="880"/>
       </w:pPr>
       <w:r>
         <w:t>四</w:t>
-      </w:r>
-    </w:p>
-    <w:p>
-      <w:pPr>
-        <w:ind w:left="880"/>
-      </w:pPr>
-      <w:r>
+        <w:br/>
         <w:t>当該精密調査の項目、手法及び結果</w:t>
       </w:r>
     </w:p>
     <w:p>
       <w:pPr>
-        <w:pStyle w:val="Heading6"/>
+        <w:pStyle w:val="ListBullet"/>
         <w:ind w:left="880"/>
       </w:pPr>
       <w:r>
         <w:t>五</w:t>
-      </w:r>
-    </w:p>
-    <w:p>
-      <w:pPr>
-        <w:ind w:left="880"/>
-      </w:pPr>
-      <w:r>
+        <w:br/>
         <w:t>当該精密調査地区の評価及びその理由</w:t>
       </w:r>
     </w:p>
     <w:p>
       <w:pPr>
-        <w:pStyle w:val="Heading6"/>
+        <w:pStyle w:val="ListBullet"/>
         <w:ind w:left="880"/>
       </w:pPr>
       <w:r>
         <w:t>六</w:t>
-      </w:r>
-    </w:p>
-    <w:p>
-      <w:pPr>
-        <w:ind w:left="880"/>
-      </w:pPr>
-      <w:r>
+        <w:br/>
         <w:t>当該精密調査の全部又は一部を他の者に委託して行った場合には、その者の氏名又は名称及び住所並びに法人にあってはその代表者の氏名</w:t>
       </w:r>
     </w:p>
@@ -1246,6 +958,8 @@
       </w:pPr>
       <w:r>
         <w:t>第七条から第十二条までの規定は、前項の報告書について準用する。</w:t>
+        <w:br/>
+        <w:t>この場合において、第七条及び第八条中「文献調査対象地区」とあるのは「精密調査地区」と、第十二条中「概要調査地区」とあるのは「最終処分施設建設地」と読み替えるものとする。</w:t>
       </w:r>
     </w:p>
     <w:p>
@@ -1263,52 +977,34 @@
     </w:p>
     <w:p>
       <w:pPr>
-        <w:pStyle w:val="Heading6"/>
+        <w:pStyle w:val="ListBullet"/>
         <w:ind w:left="880"/>
       </w:pPr>
       <w:r>
         <w:t>一</w:t>
-      </w:r>
-    </w:p>
-    <w:p>
-      <w:pPr>
-        <w:ind w:left="880"/>
-      </w:pPr>
-      <w:r>
+        <w:br/>
         <w:t>当該発電用原子炉設置者が前年一月一日から同年十二月三十一日までの間の発電用原子炉の運転により発電した電力量に、各発電用原子炉ごとに当該発電用原子炉の熱効率を百で除して得た数の逆数を乗じて得られるエネルギー量の総和</w:t>
       </w:r>
     </w:p>
     <w:p>
       <w:pPr>
-        <w:pStyle w:val="Heading6"/>
+        <w:pStyle w:val="ListBullet"/>
         <w:ind w:left="880"/>
       </w:pPr>
       <w:r>
         <w:t>二</w:t>
-      </w:r>
-    </w:p>
-    <w:p>
-      <w:pPr>
-        <w:ind w:left="880"/>
-      </w:pPr>
-      <w:r>
+        <w:br/>
         <w:t>当該発電用原子炉設置者の発電用原子炉の前年一月一日から同年十二月三十一日までの間の運転によって生じた使用済燃料の再処理区分ごとの量に相当する量をエネルギー量に換算して得た量が前号に掲げるエネルギー量の総和に占める比率</w:t>
       </w:r>
     </w:p>
     <w:p>
       <w:pPr>
-        <w:pStyle w:val="Heading6"/>
+        <w:pStyle w:val="ListBullet"/>
         <w:ind w:left="880"/>
       </w:pPr>
       <w:r>
         <w:t>三</w:t>
-      </w:r>
-    </w:p>
-    <w:p>
-      <w:pPr>
-        <w:ind w:left="880"/>
-      </w:pPr>
-      <w:r>
+        <w:br/>
         <w:t>当該発電用原子炉設置者が前年一月一日から同年十二月三十一日までの間に輸入した第一種特定放射性廃棄物（法第二条第八項第二号に掲げるものに限る。）の量</w:t>
       </w:r>
     </w:p>
@@ -1327,36 +1023,32 @@
     </w:p>
     <w:p>
       <w:pPr>
-        <w:pStyle w:val="Heading6"/>
+        <w:pStyle w:val="ListBullet"/>
         <w:ind w:left="880"/>
       </w:pPr>
       <w:r>
         <w:t>一</w:t>
+        <w:br/>
+        <w:t>再処理施設等設置者</w:t>
+        <w:br/>
+        <w:br/>
+        <w:br/>
+        <w:t>次のイからハに掲げる量を合計した量とする。</w:t>
       </w:r>
     </w:p>
     <w:p>
       <w:pPr>
-        <w:ind w:left="880"/>
-      </w:pPr>
-      <w:r>
-        <w:t>再処理施設等設置者</w:t>
-      </w:r>
-    </w:p>
-    <w:p>
-      <w:pPr>
-        <w:pStyle w:val="Heading6"/>
+        <w:pStyle w:val="ListBullet"/>
         <w:ind w:left="880"/>
       </w:pPr>
       <w:r>
         <w:t>二</w:t>
-      </w:r>
-    </w:p>
-    <w:p>
-      <w:pPr>
-        <w:ind w:left="880"/>
-      </w:pPr>
-      <w:r>
+        <w:br/>
         <w:t>発電用原子炉設置者</w:t>
+        <w:br/>
+        <w:br/>
+        <w:br/>
+        <w:t>当該発電用原子炉設置者が前年一月一日から同年十二月三十一日までの間に輸入した第二種特定放射性廃棄物の量とする。</w:t>
       </w:r>
     </w:p>
     <w:p>
@@ -1421,69 +1113,45 @@
     </w:p>
     <w:p>
       <w:pPr>
-        <w:pStyle w:val="Heading6"/>
+        <w:pStyle w:val="ListBullet"/>
         <w:ind w:left="880"/>
       </w:pPr>
       <w:r>
         <w:t>一</w:t>
-      </w:r>
-    </w:p>
-    <w:p>
-      <w:pPr>
-        <w:ind w:left="880"/>
-      </w:pPr>
-      <w:r>
+        <w:br/>
         <w:t>発電用原子炉設置者等の氏名又は名称及び住所並びに法人にあってはその代表者の氏名</w:t>
       </w:r>
     </w:p>
     <w:p>
       <w:pPr>
-        <w:pStyle w:val="Heading6"/>
+        <w:pStyle w:val="ListBullet"/>
         <w:ind w:left="880"/>
       </w:pPr>
       <w:r>
         <w:t>二</w:t>
-      </w:r>
-    </w:p>
-    <w:p>
-      <w:pPr>
-        <w:ind w:left="880"/>
-      </w:pPr>
-      <w:r>
+        <w:br/>
         <w:t>法第十二条第一項及び第二項の規定により届け出た機構の名称及び住所</w:t>
       </w:r>
     </w:p>
     <w:p>
       <w:pPr>
-        <w:pStyle w:val="Heading6"/>
+        <w:pStyle w:val="ListBullet"/>
         <w:ind w:left="880"/>
       </w:pPr>
       <w:r>
         <w:t>三</w:t>
-      </w:r>
-    </w:p>
-    <w:p>
-      <w:pPr>
-        <w:ind w:left="880"/>
-      </w:pPr>
-      <w:r>
+        <w:br/>
         <w:t>変更後の機構の名称及び住所</w:t>
       </w:r>
     </w:p>
     <w:p>
       <w:pPr>
-        <w:pStyle w:val="Heading6"/>
+        <w:pStyle w:val="ListBullet"/>
         <w:ind w:left="880"/>
       </w:pPr>
       <w:r>
         <w:t>四</w:t>
-      </w:r>
-    </w:p>
-    <w:p>
-      <w:pPr>
-        <w:ind w:left="880"/>
-      </w:pPr>
-      <w:r>
+        <w:br/>
         <w:t>機構を変更しようとする日</w:t>
       </w:r>
     </w:p>
@@ -1502,52 +1170,34 @@
     </w:p>
     <w:p>
       <w:pPr>
-        <w:pStyle w:val="Heading6"/>
+        <w:pStyle w:val="ListBullet"/>
         <w:ind w:left="880"/>
       </w:pPr>
       <w:r>
         <w:t>一</w:t>
-      </w:r>
-    </w:p>
-    <w:p>
-      <w:pPr>
-        <w:ind w:left="880"/>
-      </w:pPr>
-      <w:r>
+        <w:br/>
         <w:t>発電用原子炉設置者等の氏名又は名称及び住所並びに法人にあってはその代表者の氏名</w:t>
       </w:r>
     </w:p>
     <w:p>
       <w:pPr>
-        <w:pStyle w:val="Heading6"/>
+        <w:pStyle w:val="ListBullet"/>
         <w:ind w:left="880"/>
       </w:pPr>
       <w:r>
         <w:t>二</w:t>
-      </w:r>
-    </w:p>
-    <w:p>
-      <w:pPr>
-        <w:ind w:left="880"/>
-      </w:pPr>
-      <w:r>
+        <w:br/>
         <w:t>法第十一条第二項の規定により算定される拠出金の額及び第十五条の規定により算定される第一種特定放射性廃棄物の量</w:t>
       </w:r>
     </w:p>
     <w:p>
       <w:pPr>
-        <w:pStyle w:val="Heading6"/>
+        <w:pStyle w:val="ListBullet"/>
         <w:ind w:left="880"/>
       </w:pPr>
       <w:r>
         <w:t>三</w:t>
-      </w:r>
-    </w:p>
-    <w:p>
-      <w:pPr>
-        <w:ind w:left="880"/>
-      </w:pPr>
-      <w:r>
+        <w:br/>
         <w:t>法第十一条の二第二項の規定により算定される拠出金の額及び第十六条の規定により算定される第二種特定放射性廃棄物の量</w:t>
       </w:r>
     </w:p>
@@ -1566,52 +1216,34 @@
     </w:p>
     <w:p>
       <w:pPr>
-        <w:pStyle w:val="Heading6"/>
+        <w:pStyle w:val="ListBullet"/>
         <w:ind w:left="880"/>
       </w:pPr>
       <w:r>
         <w:t>一</w:t>
-      </w:r>
-    </w:p>
-    <w:p>
-      <w:pPr>
-        <w:ind w:left="880"/>
-      </w:pPr>
-      <w:r>
+        <w:br/>
         <w:t>第一種特定放射性廃棄物に係る次の書類</w:t>
       </w:r>
     </w:p>
     <w:p>
       <w:pPr>
-        <w:pStyle w:val="Heading6"/>
+        <w:pStyle w:val="ListBullet"/>
         <w:ind w:left="880"/>
       </w:pPr>
       <w:r>
         <w:t>二</w:t>
-      </w:r>
-    </w:p>
-    <w:p>
-      <w:pPr>
-        <w:ind w:left="880"/>
-      </w:pPr>
-      <w:r>
+        <w:br/>
         <w:t>第二種特定放射性廃棄物に係る次の書類</w:t>
       </w:r>
     </w:p>
     <w:p>
       <w:pPr>
-        <w:pStyle w:val="Heading6"/>
+        <w:pStyle w:val="ListBullet"/>
         <w:ind w:left="880"/>
       </w:pPr>
       <w:r>
         <w:t>三</w:t>
-      </w:r>
-    </w:p>
-    <w:p>
-      <w:pPr>
-        <w:ind w:left="880"/>
-      </w:pPr>
-      <w:r>
+        <w:br/>
         <w:t>その他必要な書類</w:t>
       </w:r>
     </w:p>
@@ -1759,52 +1391,34 @@
     </w:p>
     <w:p>
       <w:pPr>
-        <w:pStyle w:val="Heading6"/>
+        <w:pStyle w:val="ListBullet"/>
         <w:ind w:left="880"/>
       </w:pPr>
       <w:r>
         <w:t>一</w:t>
-      </w:r>
-    </w:p>
-    <w:p>
-      <w:pPr>
-        <w:ind w:left="880"/>
-      </w:pPr>
-      <w:r>
+        <w:br/>
         <w:t>督促状に指定した期限までに拠出金を完納したとき。</w:t>
       </w:r>
     </w:p>
     <w:p>
       <w:pPr>
-        <w:pStyle w:val="Heading6"/>
+        <w:pStyle w:val="ListBullet"/>
         <w:ind w:left="880"/>
       </w:pPr>
       <w:r>
         <w:t>二</w:t>
-      </w:r>
-    </w:p>
-    <w:p>
-      <w:pPr>
-        <w:ind w:left="880"/>
-      </w:pPr>
-      <w:r>
+        <w:br/>
         <w:t>延滞金の額が百円未満であるとき。</w:t>
       </w:r>
     </w:p>
     <w:p>
       <w:pPr>
-        <w:pStyle w:val="Heading6"/>
+        <w:pStyle w:val="ListBullet"/>
         <w:ind w:left="880"/>
       </w:pPr>
       <w:r>
         <w:t>三</w:t>
-      </w:r>
-    </w:p>
-    <w:p>
-      <w:pPr>
-        <w:ind w:left="880"/>
-      </w:pPr>
-      <w:r>
+        <w:br/>
         <w:t>災害その他拠出金を納付しないことについてやむを得ない理由があると認められるとき。</w:t>
       </w:r>
     </w:p>
@@ -1918,52 +1532,34 @@
     </w:p>
     <w:p>
       <w:pPr>
-        <w:pStyle w:val="Heading6"/>
+        <w:pStyle w:val="ListBullet"/>
         <w:ind w:left="880"/>
       </w:pPr>
       <w:r>
         <w:t>一</w:t>
-      </w:r>
-    </w:p>
-    <w:p>
-      <w:pPr>
-        <w:ind w:left="880"/>
-      </w:pPr>
-      <w:r>
+        <w:br/>
         <w:t>最終処分積立金の管理の方法</w:t>
       </w:r>
     </w:p>
     <w:p>
       <w:pPr>
-        <w:pStyle w:val="Heading6"/>
+        <w:pStyle w:val="ListBullet"/>
         <w:ind w:left="880"/>
       </w:pPr>
       <w:r>
         <w:t>二</w:t>
-      </w:r>
-    </w:p>
-    <w:p>
-      <w:pPr>
-        <w:ind w:left="880"/>
-      </w:pPr>
-      <w:r>
+        <w:br/>
         <w:t>最終処分積立金の取戻しに関して、取り戻された最終処分積立金の額に相当する金額の支出の確認の方法</w:t>
       </w:r>
     </w:p>
     <w:p>
       <w:pPr>
-        <w:pStyle w:val="Heading6"/>
+        <w:pStyle w:val="ListBullet"/>
         <w:ind w:left="880"/>
       </w:pPr>
       <w:r>
         <w:t>三</w:t>
-      </w:r>
-    </w:p>
-    <w:p>
-      <w:pPr>
-        <w:ind w:left="880"/>
-      </w:pPr>
-      <w:r>
+        <w:br/>
         <w:t>その他資金管理業務に関し必要な事項</w:t>
       </w:r>
     </w:p>
@@ -2115,52 +1711,34 @@
     </w:p>
     <w:p>
       <w:pPr>
-        <w:pStyle w:val="Heading6"/>
+        <w:pStyle w:val="ListBullet"/>
         <w:ind w:left="880"/>
       </w:pPr>
       <w:r>
         <w:t>一</w:t>
-      </w:r>
-    </w:p>
-    <w:p>
-      <w:pPr>
-        <w:ind w:left="880"/>
-      </w:pPr>
-      <w:r>
+        <w:br/>
         <w:t>最終処分積立金の管理に関する事項</w:t>
       </w:r>
     </w:p>
     <w:p>
       <w:pPr>
-        <w:pStyle w:val="Heading6"/>
+        <w:pStyle w:val="ListBullet"/>
         <w:ind w:left="880"/>
       </w:pPr>
       <w:r>
         <w:t>二</w:t>
-      </w:r>
-    </w:p>
-    <w:p>
-      <w:pPr>
-        <w:ind w:left="880"/>
-      </w:pPr>
-      <w:r>
+        <w:br/>
         <w:t>最終処分積立金の取戻しに関して、取り戻された最終処分積立金の額に相当する金額の支出の確認に関する事項</w:t>
       </w:r>
     </w:p>
     <w:p>
       <w:pPr>
-        <w:pStyle w:val="Heading6"/>
+        <w:pStyle w:val="ListBullet"/>
         <w:ind w:left="880"/>
       </w:pPr>
       <w:r>
         <w:t>三</w:t>
-      </w:r>
-    </w:p>
-    <w:p>
-      <w:pPr>
-        <w:ind w:left="880"/>
-      </w:pPr>
-      <w:r>
+        <w:br/>
         <w:t>その他資金管理業務の実施に関し必要な事項</w:t>
       </w:r>
     </w:p>
@@ -2214,6 +1792,8 @@
     <w:p>
       <w:r>
         <w:t>この省令は、法附則第一条第二号に掲げる規定の施行の日（平成十二年九月一日）から施行する。</w:t>
+        <w:br/>
+        <w:t>ただし、次条の規定は、平成十三年一月六日から施行する。</w:t>
       </w:r>
     </w:p>
     <w:p>
@@ -2226,7 +1806,7 @@
         <w:pStyle w:val="Heading1"/>
       </w:pPr>
       <w:r>
-        <w:t>附　則（平成一二年一〇月三一日通商産業省令第二五八号）</w:t>
+        <w:t>附則（平成一二年一〇月三一日通商産業省令第二五八号）</w:t>
       </w:r>
     </w:p>
     <w:p>
@@ -2265,7 +1845,7 @@
         <w:pStyle w:val="Heading1"/>
       </w:pPr>
       <w:r>
-        <w:t>附　則（平成一九年一二月二五日経済産業省令第七七号）</w:t>
+        <w:t>附則（平成一九年一二月二五日経済産業省令第七七号）</w:t>
       </w:r>
     </w:p>
     <w:p>
@@ -2301,7 +1881,7 @@
     </w:pPr>
     <w:r>
       <w:tab/>
-      <w:t>WeGov v0.1 - FTS141</w:t>
+      <w:t>WeGov v0.2 - FTS141</w:t>
     </w:r>
   </w:p>
 </w:ftr>
